--- a/작업일지/노창현/노창현_작업일지_12.26~1.1.docx
+++ b/작업일지/노창현/노창현_작업일지_12.26~1.1.docx
@@ -127,13 +127,7 @@
               <w:rPr>
                 <w:rFonts w:hint="eastAsia"/>
               </w:rPr>
-              <w:t>(</w:t>
-            </w:r>
-            <w:r>
-              <w:rPr>
-                <w:rFonts w:hint="eastAsia"/>
-              </w:rPr>
-              <w:t>서명</w:t>
+              <w:t>(서명</w:t>
             </w:r>
             <w:r>
               <w:t>)</w:t>
@@ -154,31 +148,7 @@
               <w:rPr>
                 <w:rFonts w:hint="eastAsia"/>
               </w:rPr>
-              <w:t>이번주</w:t>
-            </w:r>
-            <w:r>
-              <w:rPr>
-                <w:rFonts w:hint="eastAsia"/>
-              </w:rPr>
-              <w:t xml:space="preserve"> </w:t>
-            </w:r>
-            <w:r>
-              <w:rPr>
-                <w:rFonts w:hint="eastAsia"/>
-              </w:rPr>
-              <w:t>한일</w:t>
-            </w:r>
-            <w:r>
-              <w:rPr>
-                <w:rFonts w:hint="eastAsia"/>
-              </w:rPr>
-              <w:t xml:space="preserve"> </w:t>
-            </w:r>
-            <w:r>
-              <w:rPr>
-                <w:rFonts w:hint="eastAsia"/>
-              </w:rPr>
-              <w:t>요약</w:t>
+              <w:t>이번주 한일 요약</w:t>
             </w:r>
           </w:p>
         </w:tc>
@@ -187,13 +157,7 @@
             <w:tcW w:w="7513" w:type="dxa"/>
             <w:gridSpan w:val="5"/>
           </w:tcPr>
-          <w:p>
-            <w:pPr>
-              <w:rPr>
-                <w:rFonts w:hint="eastAsia"/>
-              </w:rPr>
-            </w:pPr>
-          </w:p>
+          <w:p/>
         </w:tc>
       </w:tr>
     </w:tbl>
@@ -202,25 +166,7 @@
         <w:rPr>
           <w:rFonts w:hint="eastAsia"/>
         </w:rPr>
-        <w:t>&lt;</w:t>
-      </w:r>
-      <w:r>
-        <w:rPr>
-          <w:rFonts w:hint="eastAsia"/>
-        </w:rPr>
-        <w:t>상세</w:t>
-      </w:r>
-      <w:r>
-        <w:rPr>
-          <w:rFonts w:hint="eastAsia"/>
-        </w:rPr>
-        <w:t xml:space="preserve"> </w:t>
-      </w:r>
-      <w:r>
-        <w:rPr>
-          <w:rFonts w:hint="eastAsia"/>
-        </w:rPr>
-        <w:t>수행내용</w:t>
+        <w:t>&lt;상세 수행내용</w:t>
       </w:r>
       <w:r>
         <w:t>&gt;</w:t>
@@ -289,7 +235,6 @@
     <w:p>
       <w:pPr>
         <w:rPr>
-          <w:rFonts w:hint="eastAsia"/>
           <w:noProof/>
           <w:sz w:val="18"/>
           <w:szCs w:val="20"/>
@@ -359,7 +304,6 @@
     <w:p>
       <w:pPr>
         <w:rPr>
-          <w:rFonts w:hint="eastAsia"/>
           <w:noProof/>
           <w:sz w:val="18"/>
           <w:szCs w:val="20"/>
@@ -430,7 +374,6 @@
     <w:p>
       <w:pPr>
         <w:rPr>
-          <w:rFonts w:hint="eastAsia"/>
           <w:noProof/>
           <w:sz w:val="18"/>
           <w:szCs w:val="20"/>
@@ -449,7 +392,6 @@
     <w:p>
       <w:pPr>
         <w:rPr>
-          <w:rFonts w:hint="eastAsia"/>
           <w:noProof/>
           <w:sz w:val="18"/>
           <w:szCs w:val="20"/>
@@ -486,23 +428,7 @@
                 <w:b/>
                 <w:bCs/>
               </w:rPr>
-              <w:t>문제점</w:t>
-            </w:r>
-            <w:r>
-              <w:rPr>
-                <w:rFonts w:hint="eastAsia"/>
-                <w:b/>
-                <w:bCs/>
-              </w:rPr>
-              <w:t xml:space="preserve"> </w:t>
-            </w:r>
-            <w:r>
-              <w:rPr>
-                <w:rFonts w:hint="eastAsia"/>
-                <w:b/>
-                <w:bCs/>
-              </w:rPr>
-              <w:t>정리</w:t>
+              <w:t>문제점 정리</w:t>
             </w:r>
           </w:p>
         </w:tc>
@@ -634,15 +560,7 @@
                 <w:b/>
                 <w:bCs/>
               </w:rPr>
-              <w:t>다음주</w:t>
-            </w:r>
-            <w:r>
-              <w:rPr>
-                <w:rFonts w:hint="eastAsia"/>
-                <w:b/>
-                <w:bCs/>
-              </w:rPr>
-              <w:t xml:space="preserve"> </w:t>
+              <w:t xml:space="preserve">다음주 </w:t>
             </w:r>
             <w:proofErr w:type="spellStart"/>
             <w:r>
@@ -692,23 +610,7 @@
                 <w:b/>
                 <w:bCs/>
               </w:rPr>
-              <w:t>지도</w:t>
-            </w:r>
-            <w:r>
-              <w:rPr>
-                <w:rFonts w:hint="eastAsia"/>
-                <w:b/>
-                <w:bCs/>
-              </w:rPr>
-              <w:t xml:space="preserve"> </w:t>
-            </w:r>
-            <w:r>
-              <w:rPr>
-                <w:rFonts w:hint="eastAsia"/>
-                <w:b/>
-                <w:bCs/>
-              </w:rPr>
-              <w:t>교수</w:t>
+              <w:t>지도 교수</w:t>
             </w:r>
           </w:p>
           <w:p>
@@ -747,9 +649,6 @@
     <w:p>
       <w:pPr>
         <w:spacing w:line="240" w:lineRule="auto"/>
-        <w:rPr>
-          <w:rFonts w:hint="eastAsia"/>
-        </w:rPr>
       </w:pPr>
     </w:p>
     <w:sectPr>
@@ -839,39 +738,7 @@
         <w:b/>
         <w:bCs/>
       </w:rPr>
-      <w:t>작성자</w:t>
-    </w:r>
-    <w:r>
-      <w:rPr>
-        <w:rFonts w:hint="eastAsia"/>
-        <w:b/>
-        <w:bCs/>
-      </w:rPr>
-      <w:t>(</w:t>
-    </w:r>
-    <w:r>
-      <w:rPr>
-        <w:rFonts w:hint="eastAsia"/>
-        <w:b/>
-        <w:bCs/>
-      </w:rPr>
-      <w:t>학번</w:t>
-    </w:r>
-    <w:r>
-      <w:rPr>
-        <w:rFonts w:hint="eastAsia"/>
-        <w:b/>
-        <w:bCs/>
-      </w:rPr>
-      <w:t xml:space="preserve"> </w:t>
-    </w:r>
-    <w:r>
-      <w:rPr>
-        <w:rFonts w:hint="eastAsia"/>
-        <w:b/>
-        <w:bCs/>
-      </w:rPr>
-      <w:t>이름</w:t>
+      <w:t>작성자(학번 이름</w:t>
     </w:r>
     <w:r>
       <w:rPr>
